--- a/MRV_version2/Efraín/Repositorio web/NREF_web/NREF_Subnacional_web.docx
+++ b/MRV_version2/Efraín/Repositorio web/NREF_web/NREF_Subnacional_web.docx
@@ -37975,6 +37975,59 @@
     <w:p>
       <w:pPr>
         <w:rPr>
+          <w:rFonts w:cstheme="minorHAnsi"/>
+          <w:color w:val="000000" w:themeColor="text1"/>
+          <w:lang w:val="es-ES_tradnl" w:eastAsia="es-ES"/>
+        </w:rPr>
+      </w:pPr>
+      <w:r>
+        <w:rPr>
+          <w:rFonts w:cstheme="minorHAnsi"/>
+          <w:color w:val="000000" w:themeColor="text1"/>
+          <w:lang w:val="es-ES_tradnl" w:eastAsia="es-ES"/>
+        </w:rPr>
+        <w:t>La herramienta de cálculo, análisis y reporte de las emisiones y absorciones de CO</w:t>
+      </w:r>
+      <w:r>
+        <w:rPr>
+          <w:rFonts w:cstheme="minorHAnsi"/>
+          <w:color w:val="000000" w:themeColor="text1"/>
+          <w:vertAlign w:val="subscript"/>
+          <w:lang w:val="es-ES_tradnl" w:eastAsia="es-ES"/>
+        </w:rPr>
+        <w:t>2e</w:t>
+      </w:r>
+      <w:r>
+        <w:rPr>
+          <w:rFonts w:cstheme="minorHAnsi"/>
+          <w:color w:val="000000" w:themeColor="text1"/>
+          <w:lang w:val="es-ES_tradnl" w:eastAsia="es-ES"/>
+        </w:rPr>
+        <w:t xml:space="preserve"> del sector forestal a nivel SUBNACIONAL está disponible aquí: </w:t>
+      </w:r>
+      <w:hyperlink r:id="rId20" w:history="1">
+        <w:r>
+          <w:rPr>
+            <w:rStyle w:val="Hipervnculo"/>
+            <w:rFonts w:cstheme="minorHAnsi"/>
+            <w:lang w:val="es-ES_tradnl" w:eastAsia="es-ES"/>
+          </w:rPr>
+          <w:t>https://snicc.azurewebsites.net/Busqueda/Resultado?powerbi=https://app.powerbi.com/view?r=eyJrIjoiMDU4NDg1NWQtMTAwNS00YWQyLThjMjAtZGUzYWZhYjlkYzAzIiwidCI6IjhmYmFhNWJmLTJlY2MtNGRjOC1iNTZiLThmOTJlMzA3ZjA3NiIsImMiOjR9</w:t>
+        </w:r>
+      </w:hyperlink>
+      <w:r>
+        <w:rPr>
+          <w:rFonts w:cstheme="minorHAnsi"/>
+          <w:color w:val="1F497D" w:themeColor="text2"/>
+          <w:u w:val="single"/>
+          <w:lang w:val="es-ES_tradnl" w:eastAsia="es-ES"/>
+        </w:rPr>
+        <w:t xml:space="preserve"> </w:t>
+      </w:r>
+    </w:p>
+    <w:p>
+      <w:pPr>
+        <w:rPr>
           <w:rStyle w:val="Hipervnculo"/>
           <w:rFonts w:eastAsia="Calibri" w:cstheme="minorHAnsi"/>
           <w:lang w:val="es-419"/>
@@ -38002,7 +38055,7 @@
         </w:rPr>
         <w:t xml:space="preserve">: </w:t>
       </w:r>
-      <w:hyperlink r:id="rId20" w:history="1">
+      <w:hyperlink r:id="rId21" w:history="1">
         <w:r>
           <w:rPr>
             <w:rStyle w:val="Hipervnculo"/>
@@ -38065,7 +38118,7 @@
         </w:rPr>
         <w:t xml:space="preserve"> </w:t>
       </w:r>
-      <w:hyperlink r:id="rId21" w:history="1">
+      <w:hyperlink r:id="rId22" w:history="1">
         <w:r>
           <w:rPr>
             <w:rStyle w:val="Hipervnculo"/>
@@ -38099,7 +38152,7 @@
         </w:rPr>
         <w:t xml:space="preserve">Las bases de datos originales y las herramientas metodológicas para el desarrollo del mapa de estratos de carbono se encuentran en la siguiente dirección: </w:t>
       </w:r>
-      <w:hyperlink r:id="rId22" w:history="1">
+      <w:hyperlink r:id="rId23" w:history="1">
         <w:r>
           <w:rPr>
             <w:rStyle w:val="Hipervnculo"/>
@@ -38188,7 +38241,7 @@
         </w:rPr>
         <w:t xml:space="preserve">: </w:t>
       </w:r>
-      <w:hyperlink r:id="rId23" w:history="1">
+      <w:hyperlink r:id="rId24" w:history="1">
         <w:r>
           <w:rPr>
             <w:rStyle w:val="Hipervnculo"/>
@@ -38255,7 +38308,7 @@
         </w:rPr>
         <w:t xml:space="preserve">: </w:t>
       </w:r>
-      <w:hyperlink r:id="rId24" w:history="1">
+      <w:hyperlink r:id="rId25" w:history="1">
         <w:r>
           <w:rPr>
             <w:rStyle w:val="Hipervnculo"/>
@@ -38272,73 +38325,6 @@
           <w:lang w:val="es-ES_tradnl" w:eastAsia="es-ES"/>
         </w:rPr>
         <w:t xml:space="preserve"> </w:t>
-      </w:r>
-    </w:p>
-    <w:p>
-      <w:pPr>
-        <w:rPr>
-          <w:rFonts w:cstheme="minorHAnsi"/>
-          <w:color w:val="000000" w:themeColor="text1"/>
-          <w:lang w:val="es-ES_tradnl" w:eastAsia="es-ES"/>
-        </w:rPr>
-      </w:pPr>
-      <w:r>
-        <w:rPr>
-          <w:rFonts w:cstheme="minorHAnsi"/>
-          <w:color w:val="000000" w:themeColor="text1"/>
-          <w:highlight w:val="yellow"/>
-          <w:lang w:val="es-ES_tradnl" w:eastAsia="es-ES"/>
-        </w:rPr>
-        <w:t>La herramienta de cálculo, análisis y reporte de las emisiones y absorciones de CO</w:t>
-      </w:r>
-      <w:r>
-        <w:rPr>
-          <w:rFonts w:cstheme="minorHAnsi"/>
-          <w:color w:val="000000" w:themeColor="text1"/>
-          <w:highlight w:val="yellow"/>
-          <w:vertAlign w:val="subscript"/>
-          <w:lang w:val="es-ES_tradnl" w:eastAsia="es-ES"/>
-        </w:rPr>
-        <w:t>2e</w:t>
-      </w:r>
-      <w:r>
-        <w:rPr>
-          <w:rFonts w:cstheme="minorHAnsi"/>
-          <w:color w:val="000000" w:themeColor="text1"/>
-          <w:highlight w:val="yellow"/>
-          <w:lang w:val="es-ES_tradnl" w:eastAsia="es-ES"/>
-        </w:rPr>
-        <w:t xml:space="preserve"> del sector forestal a nivel SUBNACIONAL está disponible aquí: </w:t>
-      </w:r>
-      <w:r>
-        <w:rPr>
-          <w:rFonts w:cstheme="minorHAnsi"/>
-          <w:color w:val="1F497D" w:themeColor="text2"/>
-          <w:highlight w:val="yellow"/>
-          <w:u w:val="single"/>
-          <w:lang w:val="es-ES_tradnl" w:eastAsia="es-ES"/>
-        </w:rPr>
-        <w:t xml:space="preserve">Enlace al dashboard </w:t>
-      </w:r>
-      <w:r>
-        <w:rPr>
-          <w:rFonts w:cstheme="minorHAnsi"/>
-          <w:color w:val="1F497D" w:themeColor="text2"/>
-          <w:highlight w:val="yellow"/>
-          <w:u w:val="single"/>
-          <w:lang w:val="es-ES_tradnl" w:eastAsia="es-ES"/>
-        </w:rPr>
-        <w:t xml:space="preserve">NREF </w:t>
-      </w:r>
-      <w:r>
-        <w:rPr>
-          <w:rFonts w:cstheme="minorHAnsi"/>
-          <w:color w:val="1F497D" w:themeColor="text2"/>
-          <w:highlight w:val="yellow"/>
-          <w:u w:val="single"/>
-          <w:lang w:val="es-ES_tradnl" w:eastAsia="es-ES"/>
-        </w:rPr>
-        <w:t>Subnacional</w:t>
       </w:r>
     </w:p>
     <w:p>
@@ -38583,32 +38569,15 @@
         </w:rPr>
         <w:t xml:space="preserve"> de Guatemala. Facultad de Agronomía. Universidad de San Carlos de Guatemala. 2011. Disponible en: </w:t>
       </w:r>
-      <w:r>
-        <w:fldChar w:fldCharType="begin"/>
-      </w:r>
-      <w:r>
-        <w:rPr>
-          <w:lang w:val="es-CL"/>
-        </w:rPr>
-        <w:instrText xml:space="preserve"> HYPERLINK "http://repositorio.bibliotecaorton.catie.ac.cr/bitstream/handle/11554/8053/Davila%20R.%20Davila_Estimacion.pdf?sequence=1&amp;isAllowed=y" </w:instrText>
-      </w:r>
-      <w:r>
-        <w:fldChar w:fldCharType="separate"/>
-      </w:r>
-      <w:r>
-        <w:rPr>
-          <w:rStyle w:val="Hipervnculo"/>
-          <w:lang w:val="es-GT"/>
-        </w:rPr>
-        <w:t>http://repositorio.bibliotecaorton.catie.ac.cr/bitstream/handle/11554/8053/Davila%20R.%20Davila_Estimacion.pdf?sequence=1&amp;isAllowed=y</w:t>
-      </w:r>
-      <w:r>
-        <w:rPr>
-          <w:rStyle w:val="Hipervnculo"/>
-          <w:lang w:val="es-GT"/>
-        </w:rPr>
-        <w:fldChar w:fldCharType="end"/>
-      </w:r>
+      <w:hyperlink r:id="rId26" w:history="1">
+        <w:r>
+          <w:rPr>
+            <w:rStyle w:val="Hipervnculo"/>
+            <w:lang w:val="es-GT"/>
+          </w:rPr>
+          <w:t>http://repositorio.bibliotecaorton.catie.ac.cr/bitstream/handle/11554/8053/Davila%20R.%20Davila_Estimacion.pdf?sequence=1&amp;isAllowed=y</w:t>
+        </w:r>
+      </w:hyperlink>
     </w:p>
     <w:p>
       <w:pPr>
@@ -38633,32 +38602,15 @@
         </w:rPr>
         <w:t xml:space="preserve">Estudio de Línea de Base de Carbono en Cafetales. Universidad del Valle de Guatemala. 2010. Disponible en: </w:t>
       </w:r>
-      <w:r>
-        <w:fldChar w:fldCharType="begin"/>
-      </w:r>
-      <w:r>
-        <w:rPr>
-          <w:lang w:val="es-CL"/>
-        </w:rPr>
-        <w:instrText xml:space="preserve"> HYPERLINK "http://tauceti.uvg.edu.gt/investigacion/ceab/cea/doc/informe-anacafe/Informe-final-CARBONO-ANACAFE-2016.pdf" </w:instrText>
-      </w:r>
-      <w:r>
-        <w:fldChar w:fldCharType="separate"/>
-      </w:r>
-      <w:r>
-        <w:rPr>
-          <w:rStyle w:val="Hipervnculo"/>
-          <w:lang w:val="es-GT"/>
-        </w:rPr>
-        <w:t>http://tauceti.uvg.edu.gt/investigacion/ceab/cea/doc/informe-anacafe/Informe-final-CARBONO-ANACAFE-2016.pdf</w:t>
-      </w:r>
-      <w:r>
-        <w:rPr>
-          <w:rStyle w:val="Hipervnculo"/>
-          <w:lang w:val="es-GT"/>
-        </w:rPr>
-        <w:fldChar w:fldCharType="end"/>
-      </w:r>
+      <w:hyperlink r:id="rId27" w:history="1">
+        <w:r>
+          <w:rPr>
+            <w:rStyle w:val="Hipervnculo"/>
+            <w:lang w:val="es-GT"/>
+          </w:rPr>
+          <w:t>http://tauceti.uvg.edu.gt/investigacion/ceab/cea/doc/informe-anacafe/Informe-final-CARBONO-ANACAFE-2016.pdf</w:t>
+        </w:r>
+      </w:hyperlink>
     </w:p>
     <w:p>
       <w:pPr>
@@ -38683,38 +38635,15 @@
         </w:rPr>
         <w:t xml:space="preserve">Evaluación de los Recursos Forestales. Inventario Forestal Nacional 2002-03. 2004. Disponible en: </w:t>
       </w:r>
-      <w:r>
-        <w:fldChar w:fldCharType="begin"/>
-      </w:r>
-      <w:r>
-        <w:rPr>
-          <w:lang w:val="es-CL"/>
-        </w:rPr>
-        <w:instrText xml:space="preserve"> HYPERLINK "http://www.fao.org/forestry/23224-0</w:instrText>
-      </w:r>
-      <w:r>
-        <w:rPr>
-          <w:lang w:val="es-CL"/>
-        </w:rPr>
-        <w:instrText xml:space="preserve">15b0b120eb03aa8b646ce6e3095c7a6a.pdf" </w:instrText>
-      </w:r>
-      <w:r>
-        <w:fldChar w:fldCharType="separate"/>
-      </w:r>
-      <w:r>
-        <w:rPr>
-          <w:rStyle w:val="Hipervnculo"/>
-          <w:lang w:val="es-GT"/>
-        </w:rPr>
-        <w:t>http://www.fao.org/forestry/23224-015b0b120eb03aa8b646ce6e3095c7a6a.pdf</w:t>
-      </w:r>
-      <w:r>
-        <w:rPr>
-          <w:rStyle w:val="Hipervnculo"/>
-          <w:lang w:val="es-GT"/>
-        </w:rPr>
-        <w:fldChar w:fldCharType="end"/>
-      </w:r>
+      <w:hyperlink r:id="rId28" w:history="1">
+        <w:r>
+          <w:rPr>
+            <w:rStyle w:val="Hipervnculo"/>
+            <w:lang w:val="es-GT"/>
+          </w:rPr>
+          <w:t>http://www.fao.org/forestry/23224-015b0b120eb03aa8b646ce6e3095c7a6a.pdf</w:t>
+        </w:r>
+      </w:hyperlink>
     </w:p>
     <w:p>
       <w:pPr>
@@ -38760,7 +38689,7 @@
         </w:rPr>
         <w:t xml:space="preserve">: </w:t>
       </w:r>
-      <w:hyperlink r:id="rId25" w:history="1">
+      <w:hyperlink r:id="rId29" w:history="1">
         <w:r>
           <w:rPr>
             <w:rStyle w:val="Hipervnculo"/>
@@ -38792,7 +38721,7 @@
         </w:rPr>
         <w:t xml:space="preserve">GIMBUT, 2018. Niveles de Referencia de Emisiones GEI Forestales de Guatemala. Documento en revisión. Actualizado al 24 de enero de 2018. Estrategia Nacional de Reducción de la Deforestación y Degradación de Bosques en Guatemala (ENDDBG) bajo el mecanismo REDD+. Guatemala. Disponible en: </w:t>
       </w:r>
-      <w:hyperlink r:id="rId26" w:history="1">
+      <w:hyperlink r:id="rId30" w:history="1">
         <w:r>
           <w:rPr>
             <w:rStyle w:val="Hipervnculo"/>
@@ -38897,7 +38826,7 @@
         </w:rPr>
         <w:t xml:space="preserve">, 2017. Informe metodológico para la elaboración del mapa de estratos de Carbono. disponible en: </w:t>
       </w:r>
-      <w:hyperlink r:id="rId27" w:history="1">
+      <w:hyperlink r:id="rId31" w:history="1">
         <w:r>
           <w:rPr>
             <w:rStyle w:val="Hipervnculo"/>
@@ -38930,7 +38859,7 @@
         </w:rPr>
         <w:t xml:space="preserve">Guía para el Establecimiento, Monitoreo y Rehabilitación de Parcelas Permanentes de Medición Forestal en Bosques Naturales de Coníferas. 2012. INAB. Disponible en: </w:t>
       </w:r>
-      <w:hyperlink r:id="rId28" w:history="1">
+      <w:hyperlink r:id="rId32" w:history="1">
         <w:r>
           <w:rPr>
             <w:rStyle w:val="Hipervnculo"/>
@@ -38991,38 +38920,15 @@
         <w:lastRenderedPageBreak/>
         <w:t xml:space="preserve">Grupo Interinstitucional de Monitoreo de Bosques y Uso de la Tierra. (2014). Mapa de bosques y uso de la tierra 2012 y Mapa de cambios en uso de la tierra 2001- 2010 para estimación de emisiones de gases de efecto invernadero. Documento Informativo. 16 pp. Disponible en: </w:t>
       </w:r>
-      <w:r>
-        <w:fldChar w:fldCharType="begin"/>
-      </w:r>
-      <w:r>
-        <w:rPr>
-          <w:lang w:val="es-CL"/>
-        </w:rPr>
-        <w:instrText xml:space="preserve"> HYPERLINK "http://ww</w:instrText>
-      </w:r>
-      <w:r>
-        <w:rPr>
-          <w:lang w:val="es-CL"/>
-        </w:rPr>
-        <w:instrText xml:space="preserve">w.sia.marn.gob.gt/publicaciones/otros/Documento%20informativo_GIMBOT_oct2014.pdf" </w:instrText>
-      </w:r>
-      <w:r>
-        <w:fldChar w:fldCharType="separate"/>
-      </w:r>
-      <w:r>
-        <w:rPr>
-          <w:rStyle w:val="Hipervnculo"/>
-          <w:lang w:val="es-GT"/>
-        </w:rPr>
-        <w:t>http://www.sia.marn.gob.gt/publicaciones/otros/Documento%20informativo_GIMBOT_oct2014.pdf</w:t>
-      </w:r>
-      <w:r>
-        <w:rPr>
-          <w:rStyle w:val="Hipervnculo"/>
-          <w:lang w:val="es-GT"/>
-        </w:rPr>
-        <w:fldChar w:fldCharType="end"/>
-      </w:r>
+      <w:hyperlink r:id="rId33" w:history="1">
+        <w:r>
+          <w:rPr>
+            <w:rStyle w:val="Hipervnculo"/>
+            <w:lang w:val="es-GT"/>
+          </w:rPr>
+          <w:t>http://www.sia.marn.gob.gt/publicaciones/otros/Documento%20informativo_GIMBOT_oct2014.pdf</w:t>
+        </w:r>
+      </w:hyperlink>
     </w:p>
     <w:p>
       <w:pPr>
@@ -39048,7 +38954,7 @@
         </w:rPr>
         <w:t xml:space="preserve">Instituto Nacional de Bosques.2014. Dinámica de crecimiento y productividad de 28 especies forestales en plantaciones en Guatemala, Serie Técnica No. DT-002(2015). Guatemala 212 p. Disponible en: </w:t>
       </w:r>
-      <w:hyperlink r:id="rId29" w:history="1">
+      <w:hyperlink r:id="rId34" w:history="1">
         <w:r>
           <w:rPr>
             <w:rStyle w:val="Hipervnculo"/>
@@ -39164,7 +39070,7 @@
         </w:rPr>
         <w:t xml:space="preserve">, biomasa y productividad de los manglares: una revisión. Disponible en: </w:t>
       </w:r>
-      <w:hyperlink r:id="rId30" w:history="1">
+      <w:hyperlink r:id="rId35" w:history="1">
         <w:r>
           <w:rPr>
             <w:rStyle w:val="Hipervnculo"/>
@@ -39197,38 +39103,15 @@
         </w:rPr>
         <w:t xml:space="preserve">Marco metodológico del Fondo del Carbono del Fondo Cooperativo para el Carbono de los Bosques. 2016. Disponible en: </w:t>
       </w:r>
-      <w:r>
-        <w:fldChar w:fldCharType="begin"/>
-      </w:r>
-      <w:r>
-        <w:rPr>
-          <w:lang w:val="es-CL"/>
-        </w:rPr>
-        <w:instrText xml:space="preserve"> HYPERLINK "https://www.forestcarbon</w:instrText>
-      </w:r>
-      <w:r>
-        <w:rPr>
-          <w:lang w:val="es-CL"/>
-        </w:rPr>
-        <w:instrText xml:space="preserve">partnership.org/system/files/documents/Marco%20metodol%C3%B3gico%20del%20Fondo%20del%20Carbono%20del%20FCPF%20final_0_0.pdf" </w:instrText>
-      </w:r>
-      <w:r>
-        <w:fldChar w:fldCharType="separate"/>
-      </w:r>
-      <w:r>
-        <w:rPr>
-          <w:rStyle w:val="Hipervnculo"/>
-          <w:lang w:val="es-GT"/>
-        </w:rPr>
-        <w:t>https://www.forestcarbonpartnership.org/system/files/documents/Marco%20metodol%C3%B3gico%20del%20Fondo%20del%20Carbono%20del%20FCPF%20final_0_0.pdf</w:t>
-      </w:r>
-      <w:r>
-        <w:rPr>
-          <w:rStyle w:val="Hipervnculo"/>
-          <w:lang w:val="es-GT"/>
-        </w:rPr>
-        <w:fldChar w:fldCharType="end"/>
-      </w:r>
+      <w:hyperlink r:id="rId36" w:history="1">
+        <w:r>
+          <w:rPr>
+            <w:rStyle w:val="Hipervnculo"/>
+            <w:lang w:val="es-GT"/>
+          </w:rPr>
+          <w:t>https://www.forestcarbonpartnership.org/system/files/documents/Marco%20metodol%C3%B3gico%20del%20Fondo%20del%20Carbono%20del%20FCPF%20final_0_0.pdf</w:t>
+        </w:r>
+      </w:hyperlink>
     </w:p>
     <w:p>
       <w:pPr>
@@ -39344,7 +39227,7 @@
         </w:rPr>
         <w:t xml:space="preserve">. Disponible en: </w:t>
       </w:r>
-      <w:hyperlink r:id="rId31" w:history="1">
+      <w:hyperlink r:id="rId37" w:history="1">
         <w:r>
           <w:rPr>
             <w:rStyle w:val="Hipervnculo"/>
@@ -39406,7 +39289,7 @@
         </w:rPr>
         <w:t xml:space="preserve">: </w:t>
       </w:r>
-      <w:hyperlink r:id="rId32" w:history="1">
+      <w:hyperlink r:id="rId38" w:history="1">
         <w:r>
           <w:rPr>
             <w:rStyle w:val="Hipervnculo"/>
@@ -39438,32 +39321,15 @@
         </w:rPr>
         <w:t xml:space="preserve">Preparación de la Estrategia Nacional para la Reducción de Emisiones por Deforestación evitada, degradación evitada y mejoramiento de las Reservas de Carbono, Guatemala. Niveles de Referencia y Sistema MRV. 2016. Disponible en: </w:t>
       </w:r>
-      <w:r>
-        <w:fldChar w:fldCharType="begin"/>
-      </w:r>
-      <w:r>
-        <w:rPr>
-          <w:lang w:val="es-CL"/>
-        </w:rPr>
-        <w:instrText xml:space="preserve"> HYPERLINK "https://www.marn.gob.gt/Multimedios/3059.pdf" </w:instrText>
-      </w:r>
-      <w:r>
-        <w:fldChar w:fldCharType="separate"/>
-      </w:r>
-      <w:r>
-        <w:rPr>
-          <w:rStyle w:val="Hipervnculo"/>
-          <w:lang w:val="es-GT"/>
-        </w:rPr>
-        <w:t>https://www.marn.gob.gt/Multimedios/3059.pdf</w:t>
-      </w:r>
-      <w:r>
-        <w:rPr>
-          <w:rStyle w:val="Hipervnculo"/>
-          <w:lang w:val="es-GT"/>
-        </w:rPr>
-        <w:fldChar w:fldCharType="end"/>
-      </w:r>
+      <w:hyperlink r:id="rId39" w:history="1">
+        <w:r>
+          <w:rPr>
+            <w:rStyle w:val="Hipervnculo"/>
+            <w:lang w:val="es-GT"/>
+          </w:rPr>
+          <w:t>https://www.marn.gob.gt/Multimedios/3059.pdf</w:t>
+        </w:r>
+      </w:hyperlink>
     </w:p>
     <w:p>
       <w:pPr>
@@ -39488,7 +39354,7 @@
         </w:rPr>
         <w:t xml:space="preserve">Primer Reporte Bienal y Tercera Comunicación Nacional de Cambio Climático. Disponible en: </w:t>
       </w:r>
-      <w:hyperlink r:id="rId33" w:history="1">
+      <w:hyperlink r:id="rId40" w:history="1">
         <w:r>
           <w:rPr>
             <w:rStyle w:val="Hipervnculo"/>
@@ -39557,7 +39423,7 @@
         </w:rPr>
         <w:t xml:space="preserve">) aplicado para la actualización de Niveles de Referencia de Emisiones GEI-NREF/NRF- de Guatemala 2001-2016. 2018. Disponible en: </w:t>
       </w:r>
-      <w:hyperlink r:id="rId34" w:history="1">
+      <w:hyperlink r:id="rId41" w:history="1">
         <w:r>
           <w:rPr>
             <w:rStyle w:val="Hipervnculo"/>
@@ -39689,7 +39555,7 @@
         </w:rPr>
         <w:t xml:space="preserve">Disponible en </w:t>
       </w:r>
-      <w:hyperlink r:id="rId35" w:history="1">
+      <w:hyperlink r:id="rId42" w:history="1">
         <w:r>
           <w:rPr>
             <w:rStyle w:val="Hipervnculo"/>
@@ -39700,8 +39566,8 @@
       </w:hyperlink>
     </w:p>
     <w:sectPr>
-      <w:headerReference w:type="default" r:id="rId36"/>
-      <w:headerReference w:type="first" r:id="rId37"/>
+      <w:headerReference w:type="default" r:id="rId43"/>
+      <w:headerReference w:type="first" r:id="rId44"/>
       <w:pgSz w:w="12240" w:h="15840"/>
       <w:pgMar w:top="1417" w:right="1701" w:bottom="1417" w:left="1701" w:header="708" w:footer="708" w:gutter="0"/>
       <w:cols w:space="708"/>
